--- a/5/report5.docx
+++ b/5/report5.docx
@@ -19,7 +19,18 @@
           <w:sz w:val="28"/>
           <w:szCs w:val="28"/>
         </w:rPr>
-        <w:t>Отсчет</w:t>
+        <w:t>От</w:t>
+      </w:r>
+      <w:bookmarkStart w:id="0" w:name="_GoBack"/>
+      <w:bookmarkEnd w:id="0"/>
+      <w:r>
+        <w:rPr>
+          <w:rFonts w:ascii="Times New Roman" w:hAnsi="Times New Roman" w:cs="Times New Roman"/>
+          <w:b/>
+          <w:sz w:val="28"/>
+          <w:szCs w:val="28"/>
+        </w:rPr>
+        <w:t>чет</w:t>
       </w:r>
     </w:p>
     <w:p>
@@ -573,8 +584,6 @@
         </w:rPr>
         <w:t>Алгоритм:</w:t>
       </w:r>
-      <w:bookmarkStart w:id="0" w:name="_GoBack"/>
-      <w:bookmarkEnd w:id="0"/>
     </w:p>
     <w:p>
       <w:pPr>
